--- a/SOFTWARE ENGINEERING/Course Project Materials/D4.ConstructionAndTesting.docx
+++ b/SOFTWARE ENGINEERING/Course Project Materials/D4.ConstructionAndTesting.docx
@@ -6,810 +6,90 @@
       <w:pPr>
         <w:spacing w:after="255" w:line="259" w:lineRule="auto"/>
         <w:ind w:left="-284" w:right="-95" w:firstLine="0"/>
-      </w:pPr>
-      <w:r>
-        <w:rPr>
-          <w:rFonts w:cs="Calibri"/>
-          <w:b w:val="0"/>
+        <w:jc w:val="center"/>
+      </w:pPr>
+      <w:r>
+        <w:rPr>
+          <w:rFonts w:ascii="Arial" w:hAnsi="Arial" w:cs="Arial"/>
+          <w:bdr w:val="none" w:sz="0" w:space="0" w:color="auto" w:frame="1"/>
+        </w:rPr>
+        <w:fldChar w:fldCharType="begin"/>
+      </w:r>
+      <w:r>
+        <w:rPr>
+          <w:rFonts w:ascii="Arial" w:hAnsi="Arial" w:cs="Arial"/>
+          <w:bdr w:val="none" w:sz="0" w:space="0" w:color="auto" w:frame="1"/>
+        </w:rPr>
+        <w:instrText xml:space="preserve"> INCLUDEPICTURE "https://lh7-rt.googleusercontent.com/docsz/AD_4nXe9KGqy8HVrGhhlsRYG5PpAlIpeWn2YxoZaW-uXUijUmNrMTKRnJJ0Q1bxuydOcY27_r546BXZ-LWMHHBLj8c1Td5hQMRSp522rAAvDfHQq1pJSeKF6fgdwzxmoTAWy-FIHsXGfxw?key=9LHr2ZLwQATXhWeIdSOQXQ" \* MERGEFORMATINET </w:instrText>
+      </w:r>
+      <w:r>
+        <w:rPr>
+          <w:rFonts w:ascii="Arial" w:hAnsi="Arial" w:cs="Arial"/>
+          <w:bdr w:val="none" w:sz="0" w:space="0" w:color="auto" w:frame="1"/>
+        </w:rPr>
+        <w:fldChar w:fldCharType="separate"/>
+      </w:r>
+      <w:r>
+        <w:rPr>
+          <w:rFonts w:ascii="Arial" w:hAnsi="Arial" w:cs="Arial"/>
           <w:noProof/>
-          <w:sz w:val="22"/>
-        </w:rPr>
-        <mc:AlternateContent>
-          <mc:Choice Requires="wpg">
-            <w:drawing>
-              <wp:inline distT="0" distB="0" distL="0" distR="0" wp14:anchorId="1BB04650" wp14:editId="7AF3DD14">
-                <wp:extent cx="6953148" cy="1083255"/>
-                <wp:effectExtent l="0" t="0" r="0" b="0"/>
-                <wp:docPr id="1200" name="Group 1200"/>
-                <wp:cNvGraphicFramePr/>
-                <a:graphic xmlns:a="http://schemas.openxmlformats.org/drawingml/2006/main">
-                  <a:graphicData uri="http://schemas.microsoft.com/office/word/2010/wordprocessingGroup">
-                    <wpg:wgp>
-                      <wpg:cNvGrpSpPr/>
-                      <wpg:grpSpPr>
-                        <a:xfrm>
-                          <a:off x="0" y="0"/>
-                          <a:ext cx="6953148" cy="1083255"/>
-                          <a:chOff x="0" y="0"/>
-                          <a:chExt cx="6953148" cy="1083255"/>
-                        </a:xfrm>
-                      </wpg:grpSpPr>
-                      <pic:pic xmlns:pic="http://schemas.openxmlformats.org/drawingml/2006/picture">
-                        <pic:nvPicPr>
-                          <pic:cNvPr id="80" name="Picture 80"/>
-                          <pic:cNvPicPr/>
-                        </pic:nvPicPr>
-                        <pic:blipFill>
-                          <a:blip r:embed="rId5"/>
-                          <a:stretch>
-                            <a:fillRect/>
-                          </a:stretch>
-                        </pic:blipFill>
-                        <pic:spPr>
-                          <a:xfrm>
-                            <a:off x="3810" y="17019"/>
-                            <a:ext cx="6388100" cy="982980"/>
-                          </a:xfrm>
-                          <a:prstGeom prst="rect">
-                            <a:avLst/>
-                          </a:prstGeom>
-                        </pic:spPr>
-                      </pic:pic>
-                      <wps:wsp>
-                        <wps:cNvPr id="81" name="Rectangle 81"/>
-                        <wps:cNvSpPr/>
-                        <wps:spPr>
-                          <a:xfrm>
-                            <a:off x="0" y="0"/>
-                            <a:ext cx="42144" cy="189937"/>
-                          </a:xfrm>
-                          <a:prstGeom prst="rect">
-                            <a:avLst/>
-                          </a:prstGeom>
-                          <a:ln>
-                            <a:noFill/>
-                          </a:ln>
-                        </wps:spPr>
-                        <wps:txbx>
-                          <w:txbxContent>
-                            <w:p>
-                              <w:pPr>
-                                <w:spacing w:after="160" w:line="259" w:lineRule="auto"/>
-                                <w:ind w:left="0" w:firstLine="0"/>
-                              </w:pPr>
-                              <w:r>
-                                <w:rPr>
-                                  <w:rFonts w:cs="Calibri"/>
-                                  <w:b w:val="0"/>
-                                  <w:sz w:val="22"/>
-                                </w:rPr>
-                                <w:t xml:space="preserve"> </w:t>
-                              </w:r>
-                            </w:p>
-                          </w:txbxContent>
-                        </wps:txbx>
-                        <wps:bodyPr horzOverflow="overflow" vert="horz" lIns="0" tIns="0" rIns="0" bIns="0" rtlCol="0">
-                          <a:noAutofit/>
-                        </wps:bodyPr>
-                      </wps:wsp>
-                      <wps:wsp>
-                        <wps:cNvPr id="82" name="Rectangle 82"/>
-                        <wps:cNvSpPr/>
-                        <wps:spPr>
-                          <a:xfrm>
-                            <a:off x="0" y="170688"/>
-                            <a:ext cx="42144" cy="189937"/>
-                          </a:xfrm>
-                          <a:prstGeom prst="rect">
-                            <a:avLst/>
-                          </a:prstGeom>
-                          <a:ln>
-                            <a:noFill/>
-                          </a:ln>
-                        </wps:spPr>
-                        <wps:txbx>
-                          <w:txbxContent>
-                            <w:p>
-                              <w:pPr>
-                                <w:spacing w:after="160" w:line="259" w:lineRule="auto"/>
-                                <w:ind w:left="0" w:firstLine="0"/>
-                              </w:pPr>
-                              <w:r>
-                                <w:rPr>
-                                  <w:rFonts w:cs="Calibri"/>
-                                  <w:b w:val="0"/>
-                                  <w:sz w:val="22"/>
-                                </w:rPr>
-                                <w:t xml:space="preserve"> </w:t>
-                              </w:r>
-                            </w:p>
-                          </w:txbxContent>
-                        </wps:txbx>
-                        <wps:bodyPr horzOverflow="overflow" vert="horz" lIns="0" tIns="0" rIns="0" bIns="0" rtlCol="0">
-                          <a:noAutofit/>
-                        </wps:bodyPr>
-                      </wps:wsp>
-                      <wps:wsp>
-                        <wps:cNvPr id="90" name="Rectangle 90"/>
-                        <wps:cNvSpPr/>
-                        <wps:spPr>
-                          <a:xfrm>
-                            <a:off x="0" y="893318"/>
-                            <a:ext cx="42144" cy="189937"/>
-                          </a:xfrm>
-                          <a:prstGeom prst="rect">
-                            <a:avLst/>
-                          </a:prstGeom>
-                          <a:ln>
-                            <a:noFill/>
-                          </a:ln>
-                        </wps:spPr>
-                        <wps:txbx>
-                          <w:txbxContent>
-                            <w:p>
-                              <w:pPr>
-                                <w:spacing w:after="160" w:line="259" w:lineRule="auto"/>
-                                <w:ind w:left="0" w:firstLine="0"/>
-                              </w:pPr>
-                              <w:r>
-                                <w:rPr>
-                                  <w:rFonts w:cs="Calibri"/>
-                                  <w:b w:val="0"/>
-                                  <w:sz w:val="22"/>
-                                </w:rPr>
-                                <w:t xml:space="preserve"> </w:t>
-                              </w:r>
-                            </w:p>
-                          </w:txbxContent>
-                        </wps:txbx>
-                        <wps:bodyPr horzOverflow="overflow" vert="horz" lIns="0" tIns="0" rIns="0" bIns="0" rtlCol="0">
-                          <a:noAutofit/>
-                        </wps:bodyPr>
-                      </wps:wsp>
-                      <wps:wsp>
-                        <wps:cNvPr id="148" name="Rectangle 148"/>
-                        <wps:cNvSpPr/>
-                        <wps:spPr>
-                          <a:xfrm>
-                            <a:off x="5563870" y="96012"/>
-                            <a:ext cx="564498" cy="206453"/>
-                          </a:xfrm>
-                          <a:prstGeom prst="rect">
-                            <a:avLst/>
-                          </a:prstGeom>
-                          <a:ln>
-                            <a:noFill/>
-                          </a:ln>
-                        </wps:spPr>
-                        <wps:txbx>
-                          <w:txbxContent>
-                            <w:p>
-                              <w:pPr>
-                                <w:spacing w:after="160" w:line="259" w:lineRule="auto"/>
-                                <w:ind w:left="0" w:firstLine="0"/>
-                              </w:pPr>
-                              <w:r>
-                                <w:rPr>
-                                  <w:rFonts w:cs="Calibri"/>
-                                  <w:b w:val="0"/>
-                                  <w:color w:val="FFFFFF"/>
-                                </w:rPr>
-                                <w:t xml:space="preserve">CS-UH </w:t>
-                              </w:r>
-                            </w:p>
-                          </w:txbxContent>
-                        </wps:txbx>
-                        <wps:bodyPr horzOverflow="overflow" vert="horz" lIns="0" tIns="0" rIns="0" bIns="0" rtlCol="0">
-                          <a:noAutofit/>
-                        </wps:bodyPr>
-                      </wps:wsp>
-                      <wps:wsp>
-                        <wps:cNvPr id="149" name="Rectangle 149"/>
-                        <wps:cNvSpPr/>
-                        <wps:spPr>
-                          <a:xfrm>
-                            <a:off x="5989066" y="96012"/>
-                            <a:ext cx="412884" cy="206453"/>
-                          </a:xfrm>
-                          <a:prstGeom prst="rect">
-                            <a:avLst/>
-                          </a:prstGeom>
-                          <a:ln>
-                            <a:noFill/>
-                          </a:ln>
-                        </wps:spPr>
-                        <wps:txbx>
-                          <w:txbxContent>
-                            <w:p>
-                              <w:pPr>
-                                <w:spacing w:after="160" w:line="259" w:lineRule="auto"/>
-                                <w:ind w:left="0" w:firstLine="0"/>
-                              </w:pPr>
-                              <w:r>
-                                <w:rPr>
-                                  <w:rFonts w:cs="Calibri"/>
-                                  <w:b w:val="0"/>
-                                  <w:color w:val="FFFFFF"/>
-                                </w:rPr>
-                                <w:t>2012</w:t>
-                              </w:r>
-                            </w:p>
-                          </w:txbxContent>
-                        </wps:txbx>
-                        <wps:bodyPr horzOverflow="overflow" vert="horz" lIns="0" tIns="0" rIns="0" bIns="0" rtlCol="0">
-                          <a:noAutofit/>
-                        </wps:bodyPr>
-                      </wps:wsp>
-                      <wps:wsp>
-                        <wps:cNvPr id="150" name="Rectangle 150"/>
-                        <wps:cNvSpPr/>
-                        <wps:spPr>
-                          <a:xfrm>
-                            <a:off x="6298438" y="105156"/>
-                            <a:ext cx="42144" cy="189937"/>
-                          </a:xfrm>
-                          <a:prstGeom prst="rect">
-                            <a:avLst/>
-                          </a:prstGeom>
-                          <a:ln>
-                            <a:noFill/>
-                          </a:ln>
-                        </wps:spPr>
-                        <wps:txbx>
-                          <w:txbxContent>
-                            <w:p>
-                              <w:pPr>
-                                <w:spacing w:after="160" w:line="259" w:lineRule="auto"/>
-                                <w:ind w:left="0" w:firstLine="0"/>
-                              </w:pPr>
-                              <w:r>
-                                <w:rPr>
-                                  <w:rFonts w:cs="Calibri"/>
-                                  <w:b w:val="0"/>
-                                  <w:color w:val="FFFFFF"/>
-                                  <w:sz w:val="22"/>
-                                </w:rPr>
-                                <w:t xml:space="preserve"> </w:t>
-                              </w:r>
-                            </w:p>
-                          </w:txbxContent>
-                        </wps:txbx>
-                        <wps:bodyPr horzOverflow="overflow" vert="horz" lIns="0" tIns="0" rIns="0" bIns="0" rtlCol="0">
-                          <a:noAutofit/>
-                        </wps:bodyPr>
-                      </wps:wsp>
-                      <wps:wsp>
-                        <wps:cNvPr id="151" name="Rectangle 151"/>
-                        <wps:cNvSpPr/>
-                        <wps:spPr>
-                          <a:xfrm>
-                            <a:off x="4307713" y="391161"/>
-                            <a:ext cx="2645435" cy="309679"/>
-                          </a:xfrm>
-                          <a:prstGeom prst="rect">
-                            <a:avLst/>
-                          </a:prstGeom>
-                          <a:ln>
-                            <a:noFill/>
-                          </a:ln>
-                        </wps:spPr>
-                        <wps:txbx>
-                          <w:txbxContent>
-                            <w:p>
-                              <w:pPr>
-                                <w:spacing w:after="160" w:line="259" w:lineRule="auto"/>
-                                <w:ind w:left="0" w:firstLine="0"/>
-                              </w:pPr>
-                              <w:r>
-                                <w:rPr>
-                                  <w:rFonts w:cs="Calibri"/>
-                                  <w:b w:val="0"/>
-                                  <w:color w:val="FFFFFF"/>
-                                  <w:sz w:val="36"/>
-                                </w:rPr>
-                                <w:t>Software Engineering</w:t>
-                              </w:r>
-                            </w:p>
-                          </w:txbxContent>
-                        </wps:txbx>
-                        <wps:bodyPr horzOverflow="overflow" vert="horz" lIns="0" tIns="0" rIns="0" bIns="0" rtlCol="0">
-                          <a:noAutofit/>
-                        </wps:bodyPr>
-                      </wps:wsp>
-                      <wps:wsp>
-                        <wps:cNvPr id="152" name="Rectangle 152"/>
-                        <wps:cNvSpPr/>
-                        <wps:spPr>
-                          <a:xfrm>
-                            <a:off x="6298438" y="391161"/>
-                            <a:ext cx="68712" cy="309679"/>
-                          </a:xfrm>
-                          <a:prstGeom prst="rect">
-                            <a:avLst/>
-                          </a:prstGeom>
-                          <a:ln>
-                            <a:noFill/>
-                          </a:ln>
-                        </wps:spPr>
-                        <wps:txbx>
-                          <w:txbxContent>
-                            <w:p>
-                              <w:pPr>
-                                <w:spacing w:after="160" w:line="259" w:lineRule="auto"/>
-                                <w:ind w:left="0" w:firstLine="0"/>
-                              </w:pPr>
-                              <w:r>
-                                <w:rPr>
-                                  <w:rFonts w:cs="Calibri"/>
-                                  <w:b w:val="0"/>
-                                  <w:color w:val="FFFFFF"/>
-                                  <w:sz w:val="36"/>
-                                </w:rPr>
-                                <w:t xml:space="preserve"> </w:t>
-                              </w:r>
-                            </w:p>
-                          </w:txbxContent>
-                        </wps:txbx>
-                        <wps:bodyPr horzOverflow="overflow" vert="horz" lIns="0" tIns="0" rIns="0" bIns="0" rtlCol="0">
-                          <a:noAutofit/>
-                        </wps:bodyPr>
-                      </wps:wsp>
-                      <wps:wsp>
-                        <wps:cNvPr id="153" name="Rectangle 153"/>
-                        <wps:cNvSpPr/>
-                        <wps:spPr>
-                          <a:xfrm>
-                            <a:off x="6350254" y="391161"/>
-                            <a:ext cx="68712" cy="309679"/>
-                          </a:xfrm>
-                          <a:prstGeom prst="rect">
-                            <a:avLst/>
-                          </a:prstGeom>
-                          <a:ln>
-                            <a:noFill/>
-                          </a:ln>
-                        </wps:spPr>
-                        <wps:txbx>
-                          <w:txbxContent>
-                            <w:p>
-                              <w:pPr>
-                                <w:spacing w:after="160" w:line="259" w:lineRule="auto"/>
-                                <w:ind w:left="0" w:firstLine="0"/>
-                              </w:pPr>
-                              <w:r>
-                                <w:rPr>
-                                  <w:rFonts w:cs="Calibri"/>
-                                  <w:b w:val="0"/>
-                                  <w:color w:val="FFFFFF"/>
-                                  <w:sz w:val="36"/>
-                                </w:rPr>
-                                <w:t xml:space="preserve"> </w:t>
-                              </w:r>
-                            </w:p>
-                          </w:txbxContent>
-                        </wps:txbx>
-                        <wps:bodyPr horzOverflow="overflow" vert="horz" lIns="0" tIns="0" rIns="0" bIns="0" rtlCol="0">
-                          <a:noAutofit/>
-                        </wps:bodyPr>
-                      </wps:wsp>
-                      <wps:wsp>
-                        <wps:cNvPr id="154" name="Rectangle 154"/>
-                        <wps:cNvSpPr/>
-                        <wps:spPr>
-                          <a:xfrm>
-                            <a:off x="5565394" y="794259"/>
-                            <a:ext cx="520715" cy="206453"/>
-                          </a:xfrm>
-                          <a:prstGeom prst="rect">
-                            <a:avLst/>
-                          </a:prstGeom>
-                          <a:ln>
-                            <a:noFill/>
-                          </a:ln>
-                        </wps:spPr>
-                        <wps:txbx>
-                          <w:txbxContent>
-                            <w:p>
-                              <w:pPr>
-                                <w:spacing w:after="160" w:line="259" w:lineRule="auto"/>
-                                <w:ind w:left="0" w:firstLine="0"/>
-                              </w:pPr>
-                            </w:p>
-                          </w:txbxContent>
-                        </wps:txbx>
-                        <wps:bodyPr horzOverflow="overflow" vert="horz" lIns="0" tIns="0" rIns="0" bIns="0" rtlCol="0">
-                          <a:noAutofit/>
-                        </wps:bodyPr>
-                      </wps:wsp>
-                      <wps:wsp>
-                        <wps:cNvPr id="155" name="Rectangle 155"/>
-                        <wps:cNvSpPr/>
-                        <wps:spPr>
-                          <a:xfrm>
-                            <a:off x="5957062" y="794259"/>
-                            <a:ext cx="45808" cy="206453"/>
-                          </a:xfrm>
-                          <a:prstGeom prst="rect">
-                            <a:avLst/>
-                          </a:prstGeom>
-                          <a:ln>
-                            <a:noFill/>
-                          </a:ln>
-                        </wps:spPr>
-                        <wps:txbx>
-                          <w:txbxContent>
-                            <w:p>
-                              <w:pPr>
-                                <w:spacing w:after="160" w:line="259" w:lineRule="auto"/>
-                                <w:ind w:left="0" w:firstLine="0"/>
-                              </w:pPr>
-                              <w:r>
-                                <w:rPr>
-                                  <w:rFonts w:cs="Calibri"/>
-                                  <w:b w:val="0"/>
-                                  <w:color w:val="FFFFFF"/>
-                                </w:rPr>
-                                <w:t xml:space="preserve"> </w:t>
-                              </w:r>
-                            </w:p>
-                          </w:txbxContent>
-                        </wps:txbx>
-                        <wps:bodyPr horzOverflow="overflow" vert="horz" lIns="0" tIns="0" rIns="0" bIns="0" rtlCol="0">
-                          <a:noAutofit/>
-                        </wps:bodyPr>
-                      </wps:wsp>
-                      <wps:wsp>
-                        <wps:cNvPr id="157" name="Rectangle 157"/>
-                        <wps:cNvSpPr/>
-                        <wps:spPr>
-                          <a:xfrm>
-                            <a:off x="6146038" y="794259"/>
-                            <a:ext cx="102765" cy="206453"/>
-                          </a:xfrm>
-                          <a:prstGeom prst="rect">
-                            <a:avLst/>
-                          </a:prstGeom>
-                          <a:ln>
-                            <a:noFill/>
-                          </a:ln>
-                        </wps:spPr>
-                        <wps:txbx>
-                          <w:txbxContent>
-                            <w:p>
-                              <w:pPr>
-                                <w:spacing w:after="160" w:line="259" w:lineRule="auto"/>
-                                <w:ind w:left="0" w:firstLine="0"/>
-                              </w:pPr>
-                            </w:p>
-                          </w:txbxContent>
-                        </wps:txbx>
-                        <wps:bodyPr horzOverflow="overflow" vert="horz" lIns="0" tIns="0" rIns="0" bIns="0" rtlCol="0">
-                          <a:noAutofit/>
-                        </wps:bodyPr>
-                      </wps:wsp>
-                      <wps:wsp>
-                        <wps:cNvPr id="159" name="Rectangle 159"/>
-                        <wps:cNvSpPr/>
-                        <wps:spPr>
-                          <a:xfrm>
-                            <a:off x="6298438" y="803402"/>
-                            <a:ext cx="42144" cy="189937"/>
-                          </a:xfrm>
-                          <a:prstGeom prst="rect">
-                            <a:avLst/>
-                          </a:prstGeom>
-                          <a:ln>
-                            <a:noFill/>
-                          </a:ln>
-                        </wps:spPr>
-                        <wps:txbx>
-                          <w:txbxContent>
-                            <w:p>
-                              <w:pPr>
-                                <w:spacing w:after="160" w:line="259" w:lineRule="auto"/>
-                                <w:ind w:left="0" w:firstLine="0"/>
-                              </w:pPr>
-                              <w:r>
-                                <w:rPr>
-                                  <w:rFonts w:cs="Calibri"/>
-                                  <w:b w:val="0"/>
-                                  <w:color w:val="FFFFFF"/>
-                                  <w:sz w:val="22"/>
-                                </w:rPr>
-                                <w:t xml:space="preserve"> </w:t>
-                              </w:r>
-                            </w:p>
-                          </w:txbxContent>
-                        </wps:txbx>
-                        <wps:bodyPr horzOverflow="overflow" vert="horz" lIns="0" tIns="0" rIns="0" bIns="0" rtlCol="0">
-                          <a:noAutofit/>
-                        </wps:bodyPr>
-                      </wps:wsp>
-                    </wpg:wgp>
-                  </a:graphicData>
-                </a:graphic>
-              </wp:inline>
-            </w:drawing>
-          </mc:Choice>
-          <mc:Fallback>
-            <w:pict>
-              <v:group w14:anchorId="1BB04650" id="Group 1200" o:spid="_x0000_s1026" style="width:547.5pt;height:85.3pt;mso-position-horizontal-relative:char;mso-position-vertical-relative:line" coordsize="69531,10832" o:gfxdata="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">
-                <v:shapetype id="_x0000_t75" coordsize="21600,21600" o:spt="75" o:preferrelative="t" path="m@4@5l@4@11@9@11@9@5xe" filled="f" stroked="f">
-                  <v:stroke joinstyle="miter"/>
-                  <v:formulas>
-                    <v:f eqn="if lineDrawn pixelLineWidth 0"/>
-                    <v:f eqn="sum @0 1 0"/>
-                    <v:f eqn="sum 0 0 @1"/>
-                    <v:f eqn="prod @2 1 2"/>
-                    <v:f eqn="prod @3 21600 pixelWidth"/>
-                    <v:f eqn="prod @3 21600 pixelHeight"/>
-                    <v:f eqn="sum @0 0 1"/>
-                    <v:f eqn="prod @6 1 2"/>
-                    <v:f eqn="prod @7 21600 pixelWidth"/>
-                    <v:f eqn="sum @8 21600 0"/>
-                    <v:f eqn="prod @7 21600 pixelHeight"/>
-                    <v:f eqn="sum @10 21600 0"/>
-                  </v:formulas>
-                  <v:path o:extrusionok="f" gradientshapeok="t" o:connecttype="rect"/>
-                  <o:lock v:ext="edit" aspectratio="t"/>
-                </v:shapetype>
-                <v:shape id="Picture 80" o:spid="_x0000_s1027" type="#_x0000_t75" style="position:absolute;left:38;top:170;width:63881;height:9829;visibility:visible;mso-wrap-style:square" o:gfxdata="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">
-                  <v:imagedata r:id="rId6" o:title=""/>
-                </v:shape>
-                <v:rect id="Rectangle 81" o:spid="_x0000_s1028" style="position:absolute;width:421;height:1899;visibility:visible;mso-wrap-style:square;v-text-anchor:top" o:gfxdata="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" filled="f" stroked="f">
-                  <v:textbox inset="0,0,0,0">
-                    <w:txbxContent>
-                      <w:p>
-                        <w:pPr>
-                          <w:spacing w:after="160" w:line="259" w:lineRule="auto"/>
-                          <w:ind w:left="0" w:firstLine="0"/>
-                        </w:pPr>
-                        <w:r>
-                          <w:rPr>
-                            <w:rFonts w:cs="Calibri"/>
-                            <w:b w:val="0"/>
-                            <w:sz w:val="22"/>
-                          </w:rPr>
-                          <w:t xml:space="preserve"> </w:t>
-                        </w:r>
-                      </w:p>
-                    </w:txbxContent>
-                  </v:textbox>
-                </v:rect>
-                <v:rect id="Rectangle 82" o:spid="_x0000_s1029" style="position:absolute;top:1706;width:421;height:1900;visibility:visible;mso-wrap-style:square;v-text-anchor:top" o:gfxdata="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" filled="f" stroked="f">
-                  <v:textbox inset="0,0,0,0">
-                    <w:txbxContent>
-                      <w:p>
-                        <w:pPr>
-                          <w:spacing w:after="160" w:line="259" w:lineRule="auto"/>
-                          <w:ind w:left="0" w:firstLine="0"/>
-                        </w:pPr>
-                        <w:r>
-                          <w:rPr>
-                            <w:rFonts w:cs="Calibri"/>
-                            <w:b w:val="0"/>
-                            <w:sz w:val="22"/>
-                          </w:rPr>
-                          <w:t xml:space="preserve"> </w:t>
-                        </w:r>
-                      </w:p>
-                    </w:txbxContent>
-                  </v:textbox>
-                </v:rect>
-                <v:rect id="Rectangle 90" o:spid="_x0000_s1030" style="position:absolute;top:8933;width:421;height:1899;visibility:visible;mso-wrap-style:square;v-text-anchor:top" o:gfxdata="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" filled="f" stroked="f">
-                  <v:textbox inset="0,0,0,0">
-                    <w:txbxContent>
-                      <w:p>
-                        <w:pPr>
-                          <w:spacing w:after="160" w:line="259" w:lineRule="auto"/>
-                          <w:ind w:left="0" w:firstLine="0"/>
-                        </w:pPr>
-                        <w:r>
-                          <w:rPr>
-                            <w:rFonts w:cs="Calibri"/>
-                            <w:b w:val="0"/>
-                            <w:sz w:val="22"/>
-                          </w:rPr>
-                          <w:t xml:space="preserve"> </w:t>
-                        </w:r>
-                      </w:p>
-                    </w:txbxContent>
-                  </v:textbox>
-                </v:rect>
-                <v:rect id="Rectangle 148" o:spid="_x0000_s1031" style="position:absolute;left:55638;top:960;width:5645;height:2064;visibility:visible;mso-wrap-style:square;v-text-anchor:top" o:gfxdata="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" filled="f" stroked="f">
-                  <v:textbox inset="0,0,0,0">
-                    <w:txbxContent>
-                      <w:p>
-                        <w:pPr>
-                          <w:spacing w:after="160" w:line="259" w:lineRule="auto"/>
-                          <w:ind w:left="0" w:firstLine="0"/>
-                        </w:pPr>
-                        <w:r>
-                          <w:rPr>
-                            <w:rFonts w:cs="Calibri"/>
-                            <w:b w:val="0"/>
-                            <w:color w:val="FFFFFF"/>
-                          </w:rPr>
-                          <w:t xml:space="preserve">CS-UH </w:t>
-                        </w:r>
-                      </w:p>
-                    </w:txbxContent>
-                  </v:textbox>
-                </v:rect>
-                <v:rect id="Rectangle 149" o:spid="_x0000_s1032" style="position:absolute;left:59890;top:960;width:4129;height:2064;visibility:visible;mso-wrap-style:square;v-text-anchor:top" o:gfxdata="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" filled="f" stroked="f">
-                  <v:textbox inset="0,0,0,0">
-                    <w:txbxContent>
-                      <w:p>
-                        <w:pPr>
-                          <w:spacing w:after="160" w:line="259" w:lineRule="auto"/>
-                          <w:ind w:left="0" w:firstLine="0"/>
-                        </w:pPr>
-                        <w:r>
-                          <w:rPr>
-                            <w:rFonts w:cs="Calibri"/>
-                            <w:b w:val="0"/>
-                            <w:color w:val="FFFFFF"/>
-                          </w:rPr>
-                          <w:t>2012</w:t>
-                        </w:r>
-                      </w:p>
-                    </w:txbxContent>
-                  </v:textbox>
-                </v:rect>
-                <v:rect id="Rectangle 150" o:spid="_x0000_s1033" style="position:absolute;left:62984;top:1051;width:421;height:1899;visibility:visible;mso-wrap-style:square;v-text-anchor:top" o:gfxdata="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" filled="f" stroked="f">
-                  <v:textbox inset="0,0,0,0">
-                    <w:txbxContent>
-                      <w:p>
-                        <w:pPr>
-                          <w:spacing w:after="160" w:line="259" w:lineRule="auto"/>
-                          <w:ind w:left="0" w:firstLine="0"/>
-                        </w:pPr>
-                        <w:r>
-                          <w:rPr>
-                            <w:rFonts w:cs="Calibri"/>
-                            <w:b w:val="0"/>
-                            <w:color w:val="FFFFFF"/>
-                            <w:sz w:val="22"/>
-                          </w:rPr>
-                          <w:t xml:space="preserve"> </w:t>
-                        </w:r>
-                      </w:p>
-                    </w:txbxContent>
-                  </v:textbox>
-                </v:rect>
-                <v:rect id="Rectangle 151" o:spid="_x0000_s1034" style="position:absolute;left:43077;top:3911;width:26454;height:3097;visibility:visible;mso-wrap-style:square;v-text-anchor:top" o:gfxdata="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" filled="f" stroked="f">
-                  <v:textbox inset="0,0,0,0">
-                    <w:txbxContent>
-                      <w:p>
-                        <w:pPr>
-                          <w:spacing w:after="160" w:line="259" w:lineRule="auto"/>
-                          <w:ind w:left="0" w:firstLine="0"/>
-                        </w:pPr>
-                        <w:r>
-                          <w:rPr>
-                            <w:rFonts w:cs="Calibri"/>
-                            <w:b w:val="0"/>
-                            <w:color w:val="FFFFFF"/>
-                            <w:sz w:val="36"/>
-                          </w:rPr>
-                          <w:t>Software Engineering</w:t>
-                        </w:r>
-                      </w:p>
-                    </w:txbxContent>
-                  </v:textbox>
-                </v:rect>
-                <v:rect id="Rectangle 152" o:spid="_x0000_s1035" style="position:absolute;left:62984;top:3911;width:687;height:3097;visibility:visible;mso-wrap-style:square;v-text-anchor:top" o:gfxdata="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" filled="f" stroked="f">
-                  <v:textbox inset="0,0,0,0">
-                    <w:txbxContent>
-                      <w:p>
-                        <w:pPr>
-                          <w:spacing w:after="160" w:line="259" w:lineRule="auto"/>
-                          <w:ind w:left="0" w:firstLine="0"/>
-                        </w:pPr>
-                        <w:r>
-                          <w:rPr>
-                            <w:rFonts w:cs="Calibri"/>
-                            <w:b w:val="0"/>
-                            <w:color w:val="FFFFFF"/>
-                            <w:sz w:val="36"/>
-                          </w:rPr>
-                          <w:t xml:space="preserve"> </w:t>
-                        </w:r>
-                      </w:p>
-                    </w:txbxContent>
-                  </v:textbox>
-                </v:rect>
-                <v:rect id="Rectangle 153" o:spid="_x0000_s1036" style="position:absolute;left:63502;top:3911;width:687;height:3097;visibility:visible;mso-wrap-style:square;v-text-anchor:top" o:gfxdata="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" filled="f" stroked="f">
-                  <v:textbox inset="0,0,0,0">
-                    <w:txbxContent>
-                      <w:p>
-                        <w:pPr>
-                          <w:spacing w:after="160" w:line="259" w:lineRule="auto"/>
-                          <w:ind w:left="0" w:firstLine="0"/>
-                        </w:pPr>
-                        <w:r>
-                          <w:rPr>
-                            <w:rFonts w:cs="Calibri"/>
-                            <w:b w:val="0"/>
-                            <w:color w:val="FFFFFF"/>
-                            <w:sz w:val="36"/>
-                          </w:rPr>
-                          <w:t xml:space="preserve"> </w:t>
-                        </w:r>
-                      </w:p>
-                    </w:txbxContent>
-                  </v:textbox>
-                </v:rect>
-                <v:rect id="Rectangle 154" o:spid="_x0000_s1037" style="position:absolute;left:55653;top:7942;width:5208;height:2065;visibility:visible;mso-wrap-style:square;v-text-anchor:top" o:gfxdata="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" filled="f" stroked="f">
-                  <v:textbox inset="0,0,0,0">
-                    <w:txbxContent>
-                      <w:p>
-                        <w:pPr>
-                          <w:spacing w:after="160" w:line="259" w:lineRule="auto"/>
-                          <w:ind w:left="0" w:firstLine="0"/>
-                        </w:pPr>
-                      </w:p>
-                    </w:txbxContent>
-                  </v:textbox>
-                </v:rect>
-                <v:rect id="Rectangle 155" o:spid="_x0000_s1038" style="position:absolute;left:59570;top:7942;width:458;height:2065;visibility:visible;mso-wrap-style:square;v-text-anchor:top" o:gfxdata="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" filled="f" stroked="f">
-                  <v:textbox inset="0,0,0,0">
-                    <w:txbxContent>
-                      <w:p>
-                        <w:pPr>
-                          <w:spacing w:after="160" w:line="259" w:lineRule="auto"/>
-                          <w:ind w:left="0" w:firstLine="0"/>
-                        </w:pPr>
-                        <w:r>
-                          <w:rPr>
-                            <w:rFonts w:cs="Calibri"/>
-                            <w:b w:val="0"/>
-                            <w:color w:val="FFFFFF"/>
-                          </w:rPr>
-                          <w:t xml:space="preserve"> </w:t>
-                        </w:r>
-                      </w:p>
-                    </w:txbxContent>
-                  </v:textbox>
-                </v:rect>
-                <v:rect id="Rectangle 157" o:spid="_x0000_s1039" style="position:absolute;left:61460;top:7942;width:1028;height:2065;visibility:visible;mso-wrap-style:square;v-text-anchor:top" o:gfxdata="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" filled="f" stroked="f">
-                  <v:textbox inset="0,0,0,0">
-                    <w:txbxContent>
-                      <w:p>
-                        <w:pPr>
-                          <w:spacing w:after="160" w:line="259" w:lineRule="auto"/>
-                          <w:ind w:left="0" w:firstLine="0"/>
-                        </w:pPr>
-                      </w:p>
-                    </w:txbxContent>
-                  </v:textbox>
-                </v:rect>
-                <v:rect id="Rectangle 159" o:spid="_x0000_s1040" style="position:absolute;left:62984;top:8034;width:421;height:1899;visibility:visible;mso-wrap-style:square;v-text-anchor:top" o:gfxdata="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" filled="f" stroked="f">
-                  <v:textbox inset="0,0,0,0">
-                    <w:txbxContent>
-                      <w:p>
-                        <w:pPr>
-                          <w:spacing w:after="160" w:line="259" w:lineRule="auto"/>
-                          <w:ind w:left="0" w:firstLine="0"/>
-                        </w:pPr>
-                        <w:r>
-                          <w:rPr>
-                            <w:rFonts w:cs="Calibri"/>
-                            <w:b w:val="0"/>
-                            <w:color w:val="FFFFFF"/>
-                            <w:sz w:val="22"/>
-                          </w:rPr>
-                          <w:t xml:space="preserve"> </w:t>
-                        </w:r>
-                      </w:p>
-                    </w:txbxContent>
-                  </v:textbox>
-                </v:rect>
-                <w10:anchorlock/>
-              </v:group>
-            </w:pict>
-          </mc:Fallback>
-        </mc:AlternateContent>
+          <w:bdr w:val="none" w:sz="0" w:space="0" w:color="auto" w:frame="1"/>
+        </w:rPr>
+        <w:drawing>
+          <wp:inline distT="0" distB="0" distL="0" distR="0" wp14:anchorId="2F5CE6B6" wp14:editId="7808078E">
+            <wp:extent cx="4203700" cy="1879600"/>
+            <wp:effectExtent l="0" t="0" r="0" b="0"/>
+            <wp:docPr id="1399396311" name="Picture 1" descr="A red sign with white text&#10;&#10;AI-generated content may be incorrect."/>
+            <wp:cNvGraphicFramePr>
+              <a:graphicFrameLocks xmlns:a="http://schemas.openxmlformats.org/drawingml/2006/main" noChangeAspect="1"/>
+            </wp:cNvGraphicFramePr>
+            <a:graphic xmlns:a="http://schemas.openxmlformats.org/drawingml/2006/main">
+              <a:graphicData uri="http://schemas.openxmlformats.org/drawingml/2006/picture">
+                <pic:pic xmlns:pic="http://schemas.openxmlformats.org/drawingml/2006/picture">
+                  <pic:nvPicPr>
+                    <pic:cNvPr id="1399396311" name="Picture 1" descr="A red sign with white text&#10;&#10;AI-generated content may be incorrect."/>
+                    <pic:cNvPicPr>
+                      <a:picLocks noChangeAspect="1" noChangeArrowheads="1"/>
+                    </pic:cNvPicPr>
+                  </pic:nvPicPr>
+                  <pic:blipFill>
+                    <a:blip r:embed="rId5">
+                      <a:extLst>
+                        <a:ext uri="{28A0092B-C50C-407E-A947-70E740481C1C}">
+                          <a14:useLocalDpi xmlns:a14="http://schemas.microsoft.com/office/drawing/2010/main" val="0"/>
+                        </a:ext>
+                      </a:extLst>
+                    </a:blip>
+                    <a:srcRect/>
+                    <a:stretch>
+                      <a:fillRect/>
+                    </a:stretch>
+                  </pic:blipFill>
+                  <pic:spPr bwMode="auto">
+                    <a:xfrm>
+                      <a:off x="0" y="0"/>
+                      <a:ext cx="4203700" cy="1879600"/>
+                    </a:xfrm>
+                    <a:prstGeom prst="rect">
+                      <a:avLst/>
+                    </a:prstGeom>
+                    <a:noFill/>
+                    <a:ln>
+                      <a:noFill/>
+                    </a:ln>
+                  </pic:spPr>
+                </pic:pic>
+              </a:graphicData>
+            </a:graphic>
+          </wp:inline>
+        </w:drawing>
+      </w:r>
+      <w:r>
+        <w:rPr>
+          <w:rFonts w:ascii="Arial" w:hAnsi="Arial" w:cs="Arial"/>
+          <w:bdr w:val="none" w:sz="0" w:space="0" w:color="auto" w:frame="1"/>
+        </w:rPr>
+        <w:fldChar w:fldCharType="end"/>
       </w:r>
     </w:p>
     <w:p>
@@ -975,8 +255,16 @@
         <w:rPr>
           <w:b w:val="0"/>
         </w:rPr>
-        <w:t>Submit a PDF of this report on Brightspace</w:t>
-      </w:r>
+        <w:t xml:space="preserve">Submit a PDF of this report on </w:t>
+      </w:r>
+      <w:proofErr w:type="spellStart"/>
+      <w:r>
+        <w:rPr>
+          <w:b w:val="0"/>
+        </w:rPr>
+        <w:t>Gradescope</w:t>
+      </w:r>
+      <w:proofErr w:type="spellEnd"/>
     </w:p>
     <w:p>
       <w:pPr>
@@ -1013,14 +301,12 @@
         </w:rPr>
         <w:t xml:space="preserve"> as a separate file in the submission on </w:t>
       </w:r>
-      <w:proofErr w:type="spellStart"/>
-      <w:r>
-        <w:rPr>
-          <w:b w:val="0"/>
-        </w:rPr>
-        <w:t>BrightSpace</w:t>
-      </w:r>
-      <w:proofErr w:type="spellEnd"/>
+      <w:r>
+        <w:rPr>
+          <w:b w:val="0"/>
+        </w:rPr>
+        <w:t>Gradescope</w:t>
+      </w:r>
       <w:r>
         <w:rPr>
           <w:b w:val="0"/>
@@ -1471,8 +757,9 @@
           <w:color w:val="000000" w:themeColor="text1"/>
           <w:u w:color="000000"/>
         </w:rPr>
-        <w:t xml:space="preserve"> min) video of a demo of the three selected use cases you implemented and tested. The starting point of the video is compiling and running your system</w:t>
-      </w:r>
+        <w:t xml:space="preserve"> min) video of a demo of the three selected use cases you implemented and tested. The starting point of the video is compiling and running your </w:t>
+      </w:r>
+      <w:proofErr w:type="gramStart"/>
       <w:r>
         <w:rPr>
           <w:b w:val="0"/>
@@ -1480,7 +767,36 @@
           <w:color w:val="000000" w:themeColor="text1"/>
           <w:u w:color="000000"/>
         </w:rPr>
-        <w:t xml:space="preserve">, and then demo how a user would experience the selected use cases (e.g., if this is a hospital admin app, how would a doctor check a patient record and </w:t>
+        <w:t>system</w:t>
+      </w:r>
+      <w:r>
+        <w:rPr>
+          <w:b w:val="0"/>
+          <w:bCs/>
+          <w:color w:val="000000" w:themeColor="text1"/>
+          <w:u w:color="000000"/>
+        </w:rPr>
+        <w:t>, and</w:t>
+      </w:r>
+      <w:proofErr w:type="gramEnd"/>
+      <w:r>
+        <w:rPr>
+          <w:b w:val="0"/>
+          <w:bCs/>
+          <w:color w:val="000000" w:themeColor="text1"/>
+          <w:u w:color="000000"/>
+        </w:rPr>
+        <w:t xml:space="preserve"> then demo how a user would experience the selected use cases (e.g., if this is a hospital admin app, how would </w:t>
+      </w:r>
+      <w:r>
+        <w:rPr>
+          <w:b w:val="0"/>
+          <w:bCs/>
+          <w:color w:val="000000" w:themeColor="text1"/>
+          <w:u w:color="000000"/>
+        </w:rPr>
+        <w:lastRenderedPageBreak/>
+        <w:t xml:space="preserve">a doctor check a patient record and </w:t>
       </w:r>
       <w:r>
         <w:rPr>
@@ -1823,7 +1139,23 @@
           <w:b w:val="0"/>
           <w:bCs/>
         </w:rPr>
-        <w:t>Boundary Value Analysis, Equivalence Partitioning, Pair-Wise testing</w:t>
+        <w:t xml:space="preserve">Boundary Value Analysis, Equivalence Partitioning, </w:t>
+      </w:r>
+      <w:proofErr w:type="gramStart"/>
+      <w:r>
+        <w:rPr>
+          <w:b w:val="0"/>
+          <w:bCs/>
+        </w:rPr>
+        <w:t>Pair-Wise</w:t>
+      </w:r>
+      <w:proofErr w:type="gramEnd"/>
+      <w:r>
+        <w:rPr>
+          <w:b w:val="0"/>
+          <w:bCs/>
+        </w:rPr>
+        <w:t xml:space="preserve"> testing</w:t>
       </w:r>
       <w:r>
         <w:rPr>
@@ -2548,7 +1880,7 @@
         <w:kern w:val="2"/>
         <w:sz w:val="24"/>
         <w:szCs w:val="24"/>
-        <w:lang w:val="en-AE" w:eastAsia="en-US" w:bidi="ar-SA"/>
+        <w:lang w:eastAsia="en-US" w:bidi="ar-SA"/>
         <w14:ligatures w14:val="standardContextual"/>
       </w:rPr>
     </w:rPrDefault>
